--- a/201731102105+曹丽+软件工程1 .docx
+++ b/201731102105+曹丽+软件工程1 .docx
@@ -11,8 +11,6 @@
           <w:szCs w:val="72"/>
         </w:rPr>
       </w:pPr>
-      <w:bookmarkStart w:id="0" w:name="_GoBack"/>
-      <w:bookmarkEnd w:id="0"/>
     </w:p>
     <w:p>
       <w:pPr>
@@ -78,7 +76,24 @@
           <w:sz w:val="36"/>
           <w:szCs w:val="36"/>
         </w:rPr>
-        <w:t>2019 ------2020 学年第  1  学期</w:t>
+        <w:t xml:space="preserve">2019 ------2020 学年第  </w:t>
+      </w:r>
+      <w:r>
+        <w:rPr>
+          <w:rFonts w:hint="eastAsia"/>
+          <w:sz w:val="36"/>
+          <w:szCs w:val="36"/>
+          <w:lang w:val="en-US" w:eastAsia="zh-CN"/>
+        </w:rPr>
+        <w:t>2</w:t>
+      </w:r>
+      <w:r>
+        <w:rPr>
+          <w:rFonts w:hint="eastAsia"/>
+          <w:sz w:val="36"/>
+          <w:szCs w:val="36"/>
+        </w:rPr>
+        <w:t xml:space="preserve">  学期</w:t>
       </w:r>
     </w:p>
     <w:p>
@@ -2237,7 +2252,44 @@
                 <w:szCs w:val="24"/>
                 <w:lang w:val="en-US" w:eastAsia="zh-CN"/>
               </w:rPr>
+              <w:fldChar w:fldCharType="begin"/>
+            </w:r>
+            <w:r>
+              <w:rPr>
+                <w:rFonts w:hint="default"/>
+                <w:sz w:val="24"/>
+                <w:szCs w:val="24"/>
+                <w:lang w:val="en-US" w:eastAsia="zh-CN"/>
+              </w:rPr>
+              <w:instrText xml:space="preserve"> HYPERLINK "https://github.com/caoli617/cl617" </w:instrText>
+            </w:r>
+            <w:r>
+              <w:rPr>
+                <w:rFonts w:hint="default"/>
+                <w:sz w:val="24"/>
+                <w:szCs w:val="24"/>
+                <w:lang w:val="en-US" w:eastAsia="zh-CN"/>
+              </w:rPr>
+              <w:fldChar w:fldCharType="separate"/>
+            </w:r>
+            <w:r>
+              <w:rPr>
+                <w:rStyle w:val="9"/>
+                <w:rFonts w:hint="default"/>
+                <w:sz w:val="24"/>
+                <w:szCs w:val="24"/>
+                <w:lang w:val="en-US" w:eastAsia="zh-CN"/>
+              </w:rPr>
               <w:t>https://github.com/caoli617/cl617</w:t>
+            </w:r>
+            <w:r>
+              <w:rPr>
+                <w:rFonts w:hint="default"/>
+                <w:sz w:val="24"/>
+                <w:szCs w:val="24"/>
+                <w:lang w:val="en-US" w:eastAsia="zh-CN"/>
+              </w:rPr>
+              <w:fldChar w:fldCharType="end"/>
             </w:r>
           </w:p>
           <w:p>
@@ -2253,6 +2305,8 @@
                 <w:lang w:val="en-US" w:eastAsia="zh-CN"/>
               </w:rPr>
             </w:pPr>
+            <w:bookmarkStart w:id="0" w:name="_GoBack"/>
+            <w:bookmarkEnd w:id="0"/>
             <w:r>
               <w:rPr>
                 <w:rFonts w:hint="eastAsia"/>
@@ -2419,7 +2473,7 @@
     <w:lsdException w:qFormat="1" w:unhideWhenUsed="0" w:uiPriority="10" w:semiHidden="0" w:name="Title"/>
     <w:lsdException w:uiPriority="99" w:name="Closing"/>
     <w:lsdException w:uiPriority="99" w:name="Signature"/>
-    <w:lsdException w:uiPriority="1" w:name="Default Paragraph Font"/>
+    <w:lsdException w:qFormat="1" w:uiPriority="1" w:name="Default Paragraph Font"/>
     <w:lsdException w:uiPriority="99" w:name="Body Text"/>
     <w:lsdException w:uiPriority="99" w:name="Body Text Indent"/>
     <w:lsdException w:uiPriority="99" w:name="List Continue"/>
@@ -2501,7 +2555,7 @@
     <w:lsdException w:uiPriority="99" w:name="Table Web 1"/>
     <w:lsdException w:uiPriority="99" w:name="Table Web 2"/>
     <w:lsdException w:uiPriority="99" w:name="Table Web 3"/>
-    <w:lsdException w:uiPriority="99" w:name="Balloon Text"/>
+    <w:lsdException w:qFormat="1" w:uiPriority="99" w:name="Balloon Text"/>
     <w:lsdException w:qFormat="1" w:unhideWhenUsed="0" w:uiPriority="59" w:semiHidden="0" w:name="Table Grid"/>
     <w:lsdException w:uiPriority="99" w:name="Table Theme"/>
     <w:lsdException w:unhideWhenUsed="0" w:uiPriority="60" w:semiHidden="0" w:name="Light Shading"/>
@@ -2624,6 +2678,7 @@
     <w:name w:val="Default Paragraph Font"/>
     <w:semiHidden/>
     <w:unhideWhenUsed/>
+    <w:qFormat/>
     <w:uiPriority w:val="1"/>
   </w:style>
   <w:style w:type="table" w:default="1" w:styleId="5">
@@ -2643,9 +2698,10 @@
   <w:style w:type="paragraph" w:styleId="2">
     <w:name w:val="Balloon Text"/>
     <w:basedOn w:val="1"/>
-    <w:link w:val="12"/>
+    <w:link w:val="13"/>
     <w:semiHidden/>
     <w:unhideWhenUsed/>
+    <w:qFormat/>
     <w:uiPriority w:val="99"/>
     <w:rPr>
       <w:sz w:val="18"/>
@@ -2655,7 +2711,7 @@
   <w:style w:type="paragraph" w:styleId="3">
     <w:name w:val="footer"/>
     <w:basedOn w:val="1"/>
-    <w:link w:val="10"/>
+    <w:link w:val="11"/>
     <w:unhideWhenUsed/>
     <w:qFormat/>
     <w:uiPriority w:val="99"/>
@@ -2675,7 +2731,7 @@
   <w:style w:type="paragraph" w:styleId="4">
     <w:name w:val="header"/>
     <w:basedOn w:val="1"/>
-    <w:link w:val="9"/>
+    <w:link w:val="10"/>
     <w:unhideWhenUsed/>
     <w:qFormat/>
     <w:uiPriority w:val="99"/>
@@ -2834,7 +2890,18 @@
       </w:tcPr>
     </w:tblStylePr>
   </w:style>
-  <w:style w:type="character" w:customStyle="1" w:styleId="9">
+  <w:style w:type="character" w:styleId="9">
+    <w:name w:val="Hyperlink"/>
+    <w:basedOn w:val="8"/>
+    <w:semiHidden/>
+    <w:unhideWhenUsed/>
+    <w:uiPriority w:val="99"/>
+    <w:rPr>
+      <w:color w:val="0000FF"/>
+      <w:u w:val="single"/>
+    </w:rPr>
+  </w:style>
+  <w:style w:type="character" w:customStyle="1" w:styleId="10">
     <w:name w:val="页眉 字符"/>
     <w:basedOn w:val="8"/>
     <w:link w:val="4"/>
@@ -2846,7 +2913,7 @@
       <w:szCs w:val="18"/>
     </w:rPr>
   </w:style>
-  <w:style w:type="character" w:customStyle="1" w:styleId="10">
+  <w:style w:type="character" w:customStyle="1" w:styleId="11">
     <w:name w:val="页脚 字符"/>
     <w:basedOn w:val="8"/>
     <w:link w:val="3"/>
@@ -2858,7 +2925,7 @@
       <w:szCs w:val="18"/>
     </w:rPr>
   </w:style>
-  <w:style w:type="paragraph" w:styleId="11">
+  <w:style w:type="paragraph" w:styleId="12">
     <w:name w:val="List Paragraph"/>
     <w:basedOn w:val="1"/>
     <w:uiPriority w:val="99"/>
@@ -2866,7 +2933,7 @@
       <w:ind w:firstLine="420" w:firstLineChars="200"/>
     </w:pPr>
   </w:style>
-  <w:style w:type="character" w:customStyle="1" w:styleId="12">
+  <w:style w:type="character" w:customStyle="1" w:styleId="13">
     <w:name w:val="批注框文本 字符"/>
     <w:basedOn w:val="8"/>
     <w:link w:val="2"/>
@@ -2878,7 +2945,7 @@
       <w:szCs w:val="18"/>
     </w:rPr>
   </w:style>
-  <w:style w:type="paragraph" w:customStyle="1" w:styleId="13">
+  <w:style w:type="paragraph" w:customStyle="1" w:styleId="14">
     <w:name w:val="exp-content-list"/>
     <w:basedOn w:val="1"/>
     <w:qFormat/>
